--- a/Domain-model-v0.2.docx
+++ b/Domain-model-v0.2.docx
@@ -302,22 +302,22 @@
         </w:rPr>
         <w:lastRenderedPageBreak/>
         <w:drawing>
-          <wp:anchor distT="0" distB="0" distL="114300" distR="114300" simplePos="0" relativeHeight="251658240" behindDoc="1" locked="0" layoutInCell="1" allowOverlap="1" wp14:anchorId="4DCE2034" wp14:editId="24EF9945">
+          <wp:anchor distT="0" distB="0" distL="114300" distR="114300" simplePos="0" relativeHeight="251658240" behindDoc="1" locked="0" layoutInCell="1" allowOverlap="1" wp14:anchorId="16B8CC46" wp14:editId="3FABB859">
             <wp:simplePos x="0" y="0"/>
             <wp:positionH relativeFrom="column">
-              <wp:posOffset>-352577</wp:posOffset>
+              <wp:posOffset>-227330</wp:posOffset>
             </wp:positionH>
             <wp:positionV relativeFrom="paragraph">
-              <wp:posOffset>285115</wp:posOffset>
+              <wp:posOffset>358140</wp:posOffset>
             </wp:positionV>
-            <wp:extent cx="6728193" cy="4667097"/>
-            <wp:effectExtent l="0" t="0" r="0" b="635"/>
+            <wp:extent cx="6444615" cy="4726305"/>
+            <wp:effectExtent l="0" t="0" r="0" b="0"/>
             <wp:wrapTight wrapText="bothSides">
               <wp:wrapPolygon edited="0">
                 <wp:start x="0" y="0"/>
-                <wp:lineTo x="0" y="21515"/>
-                <wp:lineTo x="21529" y="21515"/>
-                <wp:lineTo x="21529" y="0"/>
+                <wp:lineTo x="0" y="21504"/>
+                <wp:lineTo x="21517" y="21504"/>
+                <wp:lineTo x="21517" y="0"/>
                 <wp:lineTo x="0" y="0"/>
               </wp:wrapPolygon>
             </wp:wrapTight>
@@ -333,7 +333,7 @@
                     <pic:cNvPicPr/>
                   </pic:nvPicPr>
                   <pic:blipFill>
-                    <a:blip r:embed="rId4">
+                    <a:blip r:embed="rId6">
                       <a:extLst>
                         <a:ext uri="{28A0092B-C50C-407E-A947-70E740481C1C}">
                           <a14:useLocalDpi xmlns:a14="http://schemas.microsoft.com/office/drawing/2010/main" val="0"/>
@@ -347,7 +347,7 @@
                   <pic:spPr>
                     <a:xfrm>
                       <a:off x="0" y="0"/>
-                      <a:ext cx="6728193" cy="4667097"/>
+                      <a:ext cx="6444615" cy="4726305"/>
                     </a:xfrm>
                     <a:prstGeom prst="rect">
                       <a:avLst/>
@@ -484,13 +484,22 @@
           <w:tab w:val="left" w:pos="2160"/>
         </w:tabs>
         <w:rPr>
+          <w:lang w:val="en-GB"/>
+        </w:rPr>
+      </w:pPr>
+      <w:r>
+        <w:rPr>
           <w:b/>
           <w:bCs/>
           <w:i/>
           <w:iCs/>
           <w:u w:val="single"/>
         </w:rPr>
-      </w:pPr>
+        <w:lastRenderedPageBreak/>
+        <w:t>Περιγραφή κλάσεων</w:t>
+      </w:r>
+    </w:p>
+    <w:p>
       <w:r>
         <w:rPr>
           <w:b/>
@@ -498,9 +507,18 @@
           <w:i/>
           <w:iCs/>
           <w:u w:val="single"/>
-        </w:rPr>
-        <w:lastRenderedPageBreak/>
-        <w:t>Περιγραφή κλάσεων</w:t>
+          <w:lang w:val="en-GB"/>
+        </w:rPr>
+        <w:t>Manager</w:t>
+      </w:r>
+      <w:r>
+        <w:rPr>
+          <w:lang w:val="en-GB"/>
+        </w:rPr>
+        <w:t xml:space="preserve">: </w:t>
+      </w:r>
+      <w:r>
+        <w:t xml:space="preserve">Οντότητα που περιλαμβάνει τις ιδιότητες κάθε πραγματικού εργοδότη του συστήματος, όπως το ονοματεπώνυμο, στοιχεία πληρωμής, βαθμολογία κ.α. </w:t>
       </w:r>
     </w:p>
     <w:p>
@@ -513,16 +531,10 @@
           <w:u w:val="single"/>
           <w:lang w:val="en-GB"/>
         </w:rPr>
-        <w:t>Manager</w:t>
-      </w:r>
-      <w:r>
-        <w:rPr>
-          <w:lang w:val="en-GB"/>
-        </w:rPr>
-        <w:t xml:space="preserve">: </w:t>
-      </w:r>
-      <w:r>
-        <w:t xml:space="preserve">Οντότητα που περιλαμβάνει τις ιδιότητες κάθε πραγματικού εργοδότη του συστήματος, όπως το ονοματεπώνυμο, στοιχεία πληρωμής, βαθμολογία κ.α. </w:t>
+        <w:t>Freelancer</w:t>
+      </w:r>
+      <w:r>
+        <w:t xml:space="preserve">: Οντότητα που περιλαμβάνει τις ιδιότητες κάθε πραγματικού ελεύθερου επαγγελματία του συστήματος, όπως το ονοματεπώνυμο, στοιχεία πληρωμής, βαθμολογία κ.α. </w:t>
       </w:r>
     </w:p>
     <w:p>
@@ -535,13 +547,18 @@
           <w:u w:val="single"/>
           <w:lang w:val="en-GB"/>
         </w:rPr>
-        <w:t>Freelancer</w:t>
-      </w:r>
-      <w:r>
-        <w:t xml:space="preserve">: Οντότητα που περιλαμβάνει τις ιδιότητες κάθε πραγματικού ελεύθερου επαγγελματία του συστήματος, όπως το ονοματεπώνυμο, στοιχεία πληρωμής, βαθμολογία κ.α. </w:t>
-      </w:r>
-    </w:p>
-    <w:p>
+        <w:t>Admin</w:t>
+      </w:r>
+      <w:r>
+        <w:t>: Οντότητα που περιλαμβάνει τις ιδιότητες κάθε διαχειριστή του συστήματος, όπως το ονοματεπώνυμο.</w:t>
+      </w:r>
+    </w:p>
+    <w:p>
+      <w:pPr>
+        <w:rPr>
+          <w:lang w:val="en-GB"/>
+        </w:rPr>
+      </w:pPr>
       <w:r>
         <w:rPr>
           <w:b/>
@@ -551,10 +568,10 @@
           <w:u w:val="single"/>
           <w:lang w:val="en-GB"/>
         </w:rPr>
-        <w:t>Admin</w:t>
-      </w:r>
-      <w:r>
-        <w:t>: Οντότητα που περιλαμβάνει τις ιδιότητες κάθε διαχειριστή του συστήματος, όπως το ονοματεπώνυμο.</w:t>
+        <w:t>Manager_project_manager</w:t>
+      </w:r>
+      <w:r>
+        <w:t>: Γενική οντότητα που αναφέρεται στην αλληλεπίδραση μεταξύ του εργοδότη και της εργασίας.</w:t>
       </w:r>
     </w:p>
     <w:p>
@@ -572,18 +589,19 @@
           <w:u w:val="single"/>
           <w:lang w:val="en-GB"/>
         </w:rPr>
-        <w:t>Manager_project_manager</w:t>
-      </w:r>
-      <w:r>
-        <w:t>: Γενική οντότητα που αναφέρεται στην αλληλεπίδραση μεταξύ του εργοδότη και της εργασίας.</w:t>
-      </w:r>
-    </w:p>
-    <w:p>
-      <w:pPr>
-        <w:rPr>
-          <w:lang w:val="en-GB"/>
-        </w:rPr>
-      </w:pPr>
+        <w:t>Freelancer_project_manager</w:t>
+      </w:r>
+      <w:r>
+        <w:rPr>
+          <w:lang w:val="en-GB"/>
+        </w:rPr>
+        <w:t>:</w:t>
+      </w:r>
+      <w:r>
+        <w:t xml:space="preserve"> Γενική οντότητα που αναφέρεται στην αλληλεπίδραση μεταξύ του ελεύθερου επαγγελματία και της εργασίας.</w:t>
+      </w:r>
+    </w:p>
+    <w:p>
       <w:r>
         <w:rPr>
           <w:b/>
@@ -593,16 +611,25 @@
           <w:u w:val="single"/>
           <w:lang w:val="en-GB"/>
         </w:rPr>
-        <w:t>Freelancer_project_manager</w:t>
-      </w:r>
-      <w:r>
-        <w:rPr>
-          <w:lang w:val="en-GB"/>
-        </w:rPr>
-        <w:t>:</w:t>
-      </w:r>
-      <w:r>
-        <w:t xml:space="preserve"> Γενική οντότητα που αναφέρεται στην αλληλεπίδραση μεταξύ του ελεύθερου επαγγελματία και της εργασίας.</w:t>
+        <w:t>Project</w:t>
+      </w:r>
+      <w:r>
+        <w:rPr>
+          <w:lang w:val="en-GB"/>
+        </w:rPr>
+        <w:t xml:space="preserve">: </w:t>
+      </w:r>
+      <w:r>
+        <w:t>Γενική οντότητα που αναφέρεται στις ιδιότητες των εργασίες</w:t>
+      </w:r>
+      <w:r>
+        <w:rPr>
+          <w:lang w:val="en-GB"/>
+        </w:rPr>
+        <w:t>,</w:t>
+      </w:r>
+      <w:r>
+        <w:t xml:space="preserve"> όπως κατάσταση εργασίας, στοιχεία εργοδότη και ελεύθερου επαγγελματία.</w:t>
       </w:r>
     </w:p>
     <w:p>
@@ -615,25 +642,16 @@
           <w:u w:val="single"/>
           <w:lang w:val="en-GB"/>
         </w:rPr>
-        <w:t>Project</w:t>
-      </w:r>
-      <w:r>
-        <w:rPr>
-          <w:lang w:val="en-GB"/>
-        </w:rPr>
-        <w:t xml:space="preserve">: </w:t>
-      </w:r>
-      <w:r>
-        <w:t>Γενική οντότητα που αναφέρεται στις ιδιότητες των εργασίες</w:t>
-      </w:r>
-      <w:r>
-        <w:rPr>
-          <w:lang w:val="en-GB"/>
-        </w:rPr>
-        <w:t>,</w:t>
-      </w:r>
-      <w:r>
-        <w:t xml:space="preserve"> όπως κατάσταση εργασίας, στοιχεία εργοδότη και ελεύθερου επαγγελματία.</w:t>
+        <w:t>Punishment_manager</w:t>
+      </w:r>
+      <w:r>
+        <w:rPr>
+          <w:lang w:val="en-GB"/>
+        </w:rPr>
+        <w:t>:</w:t>
+      </w:r>
+      <w:r>
+        <w:t xml:space="preserve"> Γενική οντότητα που αναφέρεται στην διαχείριση των επιβολών κυρώσεων.</w:t>
       </w:r>
     </w:p>
     <w:p>
@@ -646,16 +664,16 @@
           <w:u w:val="single"/>
           <w:lang w:val="en-GB"/>
         </w:rPr>
-        <w:t>Punishment_manager</w:t>
-      </w:r>
-      <w:r>
-        <w:rPr>
-          <w:lang w:val="en-GB"/>
-        </w:rPr>
-        <w:t>:</w:t>
-      </w:r>
-      <w:r>
-        <w:t xml:space="preserve"> Γενική οντότητα που αναφέρεται στην διαχείριση των επιβολών κυρώσεων.</w:t>
+        <w:t>Punishment:</w:t>
+      </w:r>
+      <w:r>
+        <w:rPr>
+          <w:lang w:val="en-GB"/>
+        </w:rPr>
+        <w:t xml:space="preserve"> </w:t>
+      </w:r>
+      <w:r>
+        <w:t>Εξαρτημένη οντότητα που περιλαμβάνει τις ιδιότητες κάθε τιμωρίας.</w:t>
       </w:r>
     </w:p>
     <w:p>
@@ -668,16 +686,16 @@
           <w:u w:val="single"/>
           <w:lang w:val="en-GB"/>
         </w:rPr>
-        <w:t>Punishment:</w:t>
-      </w:r>
-      <w:r>
-        <w:rPr>
-          <w:lang w:val="en-GB"/>
-        </w:rPr>
-        <w:t xml:space="preserve"> </w:t>
-      </w:r>
-      <w:r>
-        <w:t>Εξαρτημένη οντότητα που περιλαμβάνει τις ιδιότητες κάθε τιμωρίας.</w:t>
+        <w:t>Tickets_manager</w:t>
+      </w:r>
+      <w:r>
+        <w:rPr>
+          <w:lang w:val="en-GB"/>
+        </w:rPr>
+        <w:t>:</w:t>
+      </w:r>
+      <w:r>
+        <w:t xml:space="preserve"> Γενική οντότητα που διαχειρίζεται αιτήσεις βοήθειας. </w:t>
       </w:r>
     </w:p>
     <w:p>
@@ -690,16 +708,16 @@
           <w:u w:val="single"/>
           <w:lang w:val="en-GB"/>
         </w:rPr>
-        <w:t>Tickets_manager</w:t>
-      </w:r>
-      <w:r>
-        <w:rPr>
-          <w:lang w:val="en-GB"/>
-        </w:rPr>
-        <w:t>:</w:t>
-      </w:r>
-      <w:r>
-        <w:t xml:space="preserve"> Γενική οντότητα που διαχειρίζεται αιτήσεις βοήθειας. </w:t>
+        <w:t>Tickets:</w:t>
+      </w:r>
+      <w:r>
+        <w:t xml:space="preserve"> Εξαρτημένη οντότητα που περιλαμβάνει τις ιδιότητες κάθε</w:t>
+      </w:r>
+      <w:r>
+        <w:rPr>
+          <w:lang w:val="en-GB"/>
+        </w:rPr>
+        <w:t xml:space="preserve"> ticket.</w:t>
       </w:r>
     </w:p>
     <w:p>
@@ -712,16 +730,19 @@
           <w:u w:val="single"/>
           <w:lang w:val="en-GB"/>
         </w:rPr>
-        <w:t>Tickets:</w:t>
-      </w:r>
-      <w:r>
-        <w:t xml:space="preserve"> Εξαρτημένη οντότητα που περιλαμβάνει τις ιδιότητες κάθε</w:t>
-      </w:r>
-      <w:r>
-        <w:rPr>
-          <w:lang w:val="en-GB"/>
-        </w:rPr>
-        <w:t xml:space="preserve"> ticket.</w:t>
+        <w:t>Contact_manager</w:t>
+      </w:r>
+      <w:r>
+        <w:t xml:space="preserve">: Οντότητα που διαχειρίζεται την επικοινωνία μεταξύ εργοδότη, ελεύθερου επαγγελματία και </w:t>
+      </w:r>
+      <w:r>
+        <w:rPr>
+          <w:lang w:val="en-GB"/>
+        </w:rPr>
+        <w:t>admin</w:t>
+      </w:r>
+      <w:r>
+        <w:t>.</w:t>
       </w:r>
     </w:p>
     <w:p>
@@ -734,22 +755,8 @@
           <w:u w:val="single"/>
           <w:lang w:val="en-GB"/>
         </w:rPr>
-        <w:t>Contact_manager</w:t>
-      </w:r>
-      <w:r>
-        <w:t xml:space="preserve">: Οντότητα που διαχειρίζεται την επικοινωνία μεταξύ εργοδότη, ελεύθερου επαγγελματία και </w:t>
-      </w:r>
-      <w:r>
-        <w:rPr>
-          <w:lang w:val="en-GB"/>
-        </w:rPr>
-        <w:t>admin</w:t>
-      </w:r>
-      <w:r>
-        <w:t>.</w:t>
-      </w:r>
-    </w:p>
-    <w:p>
+        <w:t>Message:</w:t>
+      </w:r>
       <w:r>
         <w:rPr>
           <w:b/>
@@ -757,25 +764,11 @@
           <w:i/>
           <w:iCs/>
           <w:u w:val="single"/>
-          <w:lang w:val="en-GB"/>
-        </w:rPr>
-        <w:t>Message:</w:t>
-      </w:r>
-      <w:r>
-        <w:rPr>
-          <w:b/>
-          <w:bCs/>
-          <w:i/>
-          <w:iCs/>
-          <w:u w:val="single"/>
         </w:rPr>
         <w:t xml:space="preserve"> </w:t>
       </w:r>
       <w:r>
-        <w:t>Εξαρτημένη οντότητα που περιλαμβάνει τις ιδιότητες</w:t>
-      </w:r>
-      <w:r>
-        <w:t xml:space="preserve"> κάθε μηνύματος</w:t>
+        <w:t>Εξαρτημένη οντότητα που περιλαμβάνει τις ιδιότητες κάθε μηνύματος</w:t>
       </w:r>
       <w:r>
         <w:t>.</w:t>
@@ -888,7 +881,7 @@
     </w:p>
     <w:p/>
     <w:sectPr>
-      <w:footerReference w:type="default" r:id="rId5"/>
+      <w:footerReference w:type="default" r:id="rId7"/>
       <w:pgSz w:w="11906" w:h="16838"/>
       <w:pgMar w:top="1440" w:right="1440" w:bottom="1440" w:left="1440" w:header="708" w:footer="708" w:gutter="0"/>
       <w:cols w:space="708"/>
@@ -896,6 +889,31 @@
     </w:sectPr>
   </w:body>
 </w:document>
+</file>
+
+<file path=word/endnotes.xml><?xml version="1.0" encoding="utf-8"?>
+<w:endnotes xmlns:wpc="http://schemas.microsoft.com/office/word/2010/wordprocessingCanvas" xmlns:cx="http://schemas.microsoft.com/office/drawing/2014/chartex" xmlns:cx1="http://schemas.microsoft.com/office/drawing/2015/9/8/chartex" xmlns:cx2="http://schemas.microsoft.com/office/drawing/2015/10/21/chartex" xmlns:cx3="http://schemas.microsoft.com/office/drawing/2016/5/9/chartex" xmlns:cx4="http://schemas.microsoft.com/office/drawing/2016/5/10/chartex" xmlns:cx5="http://schemas.microsoft.com/office/drawing/2016/5/11/chartex" xmlns:cx6="http://schemas.microsoft.com/office/drawing/2016/5/12/chartex" xmlns:cx7="http://schemas.microsoft.com/office/drawing/2016/5/13/chartex" xmlns:cx8="http://schemas.microsoft.com/office/drawing/2016/5/14/chartex" xmlns:mc="http://schemas.openxmlformats.org/markup-compatibility/2006" xmlns:aink="http://schemas.microsoft.com/office/drawing/2016/ink" xmlns:am3d="http://schemas.microsoft.com/office/drawing/2017/model3d" xmlns:o="urn:schemas-microsoft-com:office:office" xmlns:r="http://schemas.openxmlformats.org/officeDocument/2006/relationships" xmlns:m="http://schemas.openxmlformats.org/officeDocument/2006/math" xmlns:v="urn:schemas-microsoft-com:vml" xmlns:wp14="http://schemas.microsoft.com/office/word/2010/wordprocessingDrawing" xmlns:wp="http://schemas.openxmlformats.org/drawingml/2006/wordprocessingDrawing" xmlns:w10="urn:schemas-microsoft-com:office:word" xmlns:w="http://schemas.openxmlformats.org/wordprocessingml/2006/main" xmlns:w14="http://schemas.microsoft.com/office/word/2010/wordml" xmlns:w15="http://schemas.microsoft.com/office/word/2012/wordml" xmlns:w16cex="http://schemas.microsoft.com/office/word/2018/wordml/cex" xmlns:w16cid="http://schemas.microsoft.com/office/word/2016/wordml/cid" xmlns:w16="http://schemas.microsoft.com/office/word/2018/wordml" xmlns:w16sdtdh="http://schemas.microsoft.com/office/word/2020/wordml/sdtdatahash" xmlns:w16se="http://schemas.microsoft.com/office/word/2015/wordml/symex" xmlns:wpg="http://schemas.microsoft.com/office/word/2010/wordprocessingGroup" xmlns:wpi="http://schemas.microsoft.com/office/word/2010/wordprocessingInk" xmlns:wne="http://schemas.microsoft.com/office/word/2006/wordml" xmlns:wps="http://schemas.microsoft.com/office/word/2010/wordprocessingShape" mc:Ignorable="w14 w15 w16se w16cid w16 w16cex w16sdtdh wp14">
+  <w:endnote w:type="separator" w:id="-1">
+    <w:p>
+      <w:pPr>
+        <w:spacing w:after="0" w:line="240" w:lineRule="auto"/>
+      </w:pPr>
+      <w:r>
+        <w:separator/>
+      </w:r>
+    </w:p>
+  </w:endnote>
+  <w:endnote w:type="continuationSeparator" w:id="0">
+    <w:p>
+      <w:pPr>
+        <w:spacing w:after="0" w:line="240" w:lineRule="auto"/>
+      </w:pPr>
+      <w:r>
+        <w:continuationSeparator/>
+      </w:r>
+    </w:p>
+  </w:endnote>
+</w:endnotes>
 </file>
 
 <file path=word/footer1.xml><?xml version="1.0" encoding="utf-8"?>
@@ -954,6 +972,31 @@
     </w:pPr>
   </w:p>
 </w:ftr>
+</file>
+
+<file path=word/footnotes.xml><?xml version="1.0" encoding="utf-8"?>
+<w:footnotes xmlns:wpc="http://schemas.microsoft.com/office/word/2010/wordprocessingCanvas" xmlns:cx="http://schemas.microsoft.com/office/drawing/2014/chartex" xmlns:cx1="http://schemas.microsoft.com/office/drawing/2015/9/8/chartex" xmlns:cx2="http://schemas.microsoft.com/office/drawing/2015/10/21/chartex" xmlns:cx3="http://schemas.microsoft.com/office/drawing/2016/5/9/chartex" xmlns:cx4="http://schemas.microsoft.com/office/drawing/2016/5/10/chartex" xmlns:cx5="http://schemas.microsoft.com/office/drawing/2016/5/11/chartex" xmlns:cx6="http://schemas.microsoft.com/office/drawing/2016/5/12/chartex" xmlns:cx7="http://schemas.microsoft.com/office/drawing/2016/5/13/chartex" xmlns:cx8="http://schemas.microsoft.com/office/drawing/2016/5/14/chartex" xmlns:mc="http://schemas.openxmlformats.org/markup-compatibility/2006" xmlns:aink="http://schemas.microsoft.com/office/drawing/2016/ink" xmlns:am3d="http://schemas.microsoft.com/office/drawing/2017/model3d" xmlns:o="urn:schemas-microsoft-com:office:office" xmlns:r="http://schemas.openxmlformats.org/officeDocument/2006/relationships" xmlns:m="http://schemas.openxmlformats.org/officeDocument/2006/math" xmlns:v="urn:schemas-microsoft-com:vml" xmlns:wp14="http://schemas.microsoft.com/office/word/2010/wordprocessingDrawing" xmlns:wp="http://schemas.openxmlformats.org/drawingml/2006/wordprocessingDrawing" xmlns:w10="urn:schemas-microsoft-com:office:word" xmlns:w="http://schemas.openxmlformats.org/wordprocessingml/2006/main" xmlns:w14="http://schemas.microsoft.com/office/word/2010/wordml" xmlns:w15="http://schemas.microsoft.com/office/word/2012/wordml" xmlns:w16cex="http://schemas.microsoft.com/office/word/2018/wordml/cex" xmlns:w16cid="http://schemas.microsoft.com/office/word/2016/wordml/cid" xmlns:w16="http://schemas.microsoft.com/office/word/2018/wordml" xmlns:w16sdtdh="http://schemas.microsoft.com/office/word/2020/wordml/sdtdatahash" xmlns:w16se="http://schemas.microsoft.com/office/word/2015/wordml/symex" xmlns:wpg="http://schemas.microsoft.com/office/word/2010/wordprocessingGroup" xmlns:wpi="http://schemas.microsoft.com/office/word/2010/wordprocessingInk" xmlns:wne="http://schemas.microsoft.com/office/word/2006/wordml" xmlns:wps="http://schemas.microsoft.com/office/word/2010/wordprocessingShape" mc:Ignorable="w14 w15 w16se w16cid w16 w16cex w16sdtdh wp14">
+  <w:footnote w:type="separator" w:id="-1">
+    <w:p>
+      <w:pPr>
+        <w:spacing w:after="0" w:line="240" w:lineRule="auto"/>
+      </w:pPr>
+      <w:r>
+        <w:separator/>
+      </w:r>
+    </w:p>
+  </w:footnote>
+  <w:footnote w:type="continuationSeparator" w:id="0">
+    <w:p>
+      <w:pPr>
+        <w:spacing w:after="0" w:line="240" w:lineRule="auto"/>
+      </w:pPr>
+      <w:r>
+        <w:continuationSeparator/>
+      </w:r>
+    </w:p>
+  </w:footnote>
+</w:footnotes>
 </file>
 
 <file path=word/styles.xml><?xml version="1.0" encoding="utf-8"?>

--- a/Domain-model-v0.2.docx
+++ b/Domain-model-v0.2.docx
@@ -785,27 +785,6 @@
           <w:i/>
           <w:iCs/>
           <w:u w:val="single"/>
-        </w:rPr>
-      </w:pPr>
-    </w:p>
-    <w:p>
-      <w:pPr>
-        <w:rPr>
-          <w:lang w:val="en-GB"/>
-        </w:rPr>
-      </w:pPr>
-    </w:p>
-    <w:p>
-      <w:pPr>
-        <w:rPr>
-          <w:lang w:val="en-GB"/>
-        </w:rPr>
-      </w:pPr>
-    </w:p>
-    <w:p>
-      <w:pPr>
-        <w:rPr>
-          <w:lang w:val="en-GB"/>
         </w:rPr>
       </w:pPr>
     </w:p>
